--- a/0-2/0-2.docx
+++ b/0-2/0-2.docx
@@ -54,13 +54,13 @@
           <wp:anchor distT="0" distB="0" distL="114300" distR="114300" simplePos="0" relativeHeight="251658240" behindDoc="1" locked="0" layoutInCell="1" allowOverlap="1" wp14:anchorId="5DF06004" wp14:editId="69A05B15">
             <wp:simplePos x="0" y="0"/>
             <wp:positionH relativeFrom="margin">
-              <wp:align>right</wp:align>
+              <wp:posOffset>457200</wp:posOffset>
             </wp:positionH>
             <wp:positionV relativeFrom="paragraph">
               <wp:posOffset>10885</wp:posOffset>
             </wp:positionV>
-            <wp:extent cx="4811485" cy="3165489"/>
-            <wp:effectExtent l="0" t="0" r="8255" b="0"/>
+            <wp:extent cx="5112739" cy="3363685"/>
+            <wp:effectExtent l="0" t="0" r="0" b="8255"/>
             <wp:wrapNone/>
             <wp:docPr id="1" name="圖片 1"/>
             <wp:cNvGraphicFramePr>
@@ -76,7 +76,7 @@
                     </pic:cNvPicPr>
                   </pic:nvPicPr>
                   <pic:blipFill>
-                    <a:blip r:embed="rId4">
+                    <a:blip r:embed="rId5">
                       <a:extLst>
                         <a:ext uri="{28A0092B-C50C-407E-A947-70E740481C1C}">
                           <a14:useLocalDpi xmlns:a14="http://schemas.microsoft.com/office/drawing/2010/main" val="0"/>
@@ -91,7 +91,7 @@
                   <pic:spPr bwMode="auto">
                     <a:xfrm>
                       <a:off x="0" y="0"/>
-                      <a:ext cx="4811485" cy="3165489"/>
+                      <a:ext cx="5116278" cy="3366013"/>
                     </a:xfrm>
                     <a:prstGeom prst="rect">
                       <a:avLst/>
@@ -181,26 +181,938 @@
       <w:pPr>
         <w:jc w:val="center"/>
         <w:rPr>
-          <w:rFonts w:ascii="標楷體" w:eastAsia="標楷體" w:hAnsi="標楷體" w:hint="eastAsia"/>
-          <w:sz w:val="56"/>
-        </w:rPr>
-      </w:pPr>
-      <w:r>
-        <w:rPr>
-          <w:rFonts w:ascii="標楷體" w:eastAsia="標楷體" w:hAnsi="標楷體" w:hint="eastAsia"/>
-          <w:sz w:val="56"/>
-        </w:rPr>
-        <w:t xml:space="preserve">電子三甲 </w:t>
-      </w:r>
+          <w:rFonts w:ascii="標楷體" w:eastAsia="標楷體" w:hAnsi="標楷體"/>
+          <w:sz w:val="56"/>
+        </w:rPr>
+      </w:pPr>
+      <w:r>
+        <w:rPr>
+          <w:rFonts w:ascii="標楷體" w:eastAsia="標楷體" w:hAnsi="標楷體" w:hint="eastAsia"/>
+          <w:sz w:val="56"/>
+        </w:rPr>
+        <w:t>電子三甲  106360136  林威廷</w:t>
+      </w:r>
+    </w:p>
+    <w:p>
+      <w:pPr>
+        <w:jc w:val="center"/>
+        <w:rPr>
+          <w:rFonts w:ascii="標楷體" w:eastAsia="標楷體" w:hAnsi="標楷體"/>
+          <w:sz w:val="56"/>
+        </w:rPr>
+      </w:pPr>
+    </w:p>
+    <w:p>
+      <w:pPr>
+        <w:pStyle w:val="a3"/>
+        <w:numPr>
+          <w:ilvl w:val="0"/>
+          <w:numId w:val="1"/>
+        </w:numPr>
+        <w:ind w:leftChars="0"/>
+        <w:rPr>
+          <w:rFonts w:ascii="標楷體" w:eastAsia="標楷體" w:hAnsi="標楷體"/>
+          <w:sz w:val="48"/>
+        </w:rPr>
+      </w:pPr>
+      <w:r>
+        <w:rPr>
+          <w:rFonts w:ascii="標楷體" w:eastAsia="標楷體" w:hAnsi="標楷體" w:hint="eastAsia"/>
+          <w:sz w:val="48"/>
+        </w:rPr>
+        <w:lastRenderedPageBreak/>
+        <w:t>在自己的工作目錄建立本地資料庫</w:t>
+      </w:r>
+    </w:p>
+    <w:p>
+      <w:pPr>
+        <w:pStyle w:val="a3"/>
+        <w:ind w:leftChars="0" w:left="720"/>
+        <w:rPr>
+          <w:rFonts w:ascii="標楷體" w:eastAsia="標楷體" w:hAnsi="標楷體"/>
+          <w:sz w:val="56"/>
+        </w:rPr>
+      </w:pPr>
+      <w:r>
+        <w:rPr>
+          <w:rFonts w:ascii="標楷體" w:eastAsia="標楷體" w:hAnsi="標楷體"/>
+          <w:noProof/>
+          <w:sz w:val="56"/>
+        </w:rPr>
+        <w:drawing>
+          <wp:inline distT="0" distB="0" distL="0" distR="0">
+            <wp:extent cx="5274310" cy="3170988"/>
+            <wp:effectExtent l="0" t="0" r="2540" b="0"/>
+            <wp:docPr id="2" name="圖片 2" descr="C:\Users\Tim\Desktop\project\0-2\1.PNG"/>
+            <wp:cNvGraphicFramePr>
+              <a:graphicFrameLocks xmlns:a="http://schemas.openxmlformats.org/drawingml/2006/main" noChangeAspect="1"/>
+            </wp:cNvGraphicFramePr>
+            <a:graphic xmlns:a="http://schemas.openxmlformats.org/drawingml/2006/main">
+              <a:graphicData uri="http://schemas.openxmlformats.org/drawingml/2006/picture">
+                <pic:pic xmlns:pic="http://schemas.openxmlformats.org/drawingml/2006/picture">
+                  <pic:nvPicPr>
+                    <pic:cNvPr id="0" name="Picture 2" descr="C:\Users\Tim\Desktop\project\0-2\1.PNG"/>
+                    <pic:cNvPicPr>
+                      <a:picLocks noChangeAspect="1" noChangeArrowheads="1"/>
+                    </pic:cNvPicPr>
+                  </pic:nvPicPr>
+                  <pic:blipFill>
+                    <a:blip r:embed="rId6">
+                      <a:extLst>
+                        <a:ext uri="{28A0092B-C50C-407E-A947-70E740481C1C}">
+                          <a14:useLocalDpi xmlns:a14="http://schemas.microsoft.com/office/drawing/2010/main" val="0"/>
+                        </a:ext>
+                      </a:extLst>
+                    </a:blip>
+                    <a:srcRect/>
+                    <a:stretch>
+                      <a:fillRect/>
+                    </a:stretch>
+                  </pic:blipFill>
+                  <pic:spPr bwMode="auto">
+                    <a:xfrm>
+                      <a:off x="0" y="0"/>
+                      <a:ext cx="5274310" cy="3170988"/>
+                    </a:xfrm>
+                    <a:prstGeom prst="rect">
+                      <a:avLst/>
+                    </a:prstGeom>
+                    <a:noFill/>
+                    <a:ln>
+                      <a:noFill/>
+                    </a:ln>
+                  </pic:spPr>
+                </pic:pic>
+              </a:graphicData>
+            </a:graphic>
+          </wp:inline>
+        </w:drawing>
+      </w:r>
+    </w:p>
+    <w:p>
+      <w:pPr>
+        <w:rPr>
+          <w:rFonts w:ascii="標楷體" w:eastAsia="標楷體" w:hAnsi="標楷體" w:hint="eastAsia"/>
+          <w:sz w:val="56"/>
+        </w:rPr>
+      </w:pPr>
+    </w:p>
+    <w:p>
+      <w:pPr>
+        <w:pStyle w:val="a3"/>
+        <w:numPr>
+          <w:ilvl w:val="0"/>
+          <w:numId w:val="1"/>
+        </w:numPr>
+        <w:ind w:leftChars="0"/>
+        <w:rPr>
+          <w:rFonts w:ascii="標楷體" w:eastAsia="標楷體" w:hAnsi="標楷體"/>
+          <w:sz w:val="48"/>
+        </w:rPr>
+      </w:pPr>
+      <w:r>
+        <w:rPr>
+          <w:rFonts w:ascii="標楷體" w:eastAsia="標楷體" w:hAnsi="標楷體" w:hint="eastAsia"/>
+          <w:sz w:val="48"/>
+        </w:rPr>
+        <w:t>查看自己工作目錄的狀態</w:t>
+      </w:r>
+    </w:p>
+    <w:p>
+      <w:pPr>
+        <w:pStyle w:val="a3"/>
+        <w:ind w:leftChars="0" w:left="720"/>
+        <w:rPr>
+          <w:rFonts w:ascii="標楷體" w:eastAsia="標楷體" w:hAnsi="標楷體" w:hint="eastAsia"/>
+          <w:sz w:val="56"/>
+        </w:rPr>
+      </w:pPr>
+      <w:r>
+        <w:rPr>
+          <w:rFonts w:ascii="標楷體" w:eastAsia="標楷體" w:hAnsi="標楷體"/>
+          <w:noProof/>
+          <w:sz w:val="56"/>
+        </w:rPr>
+        <w:drawing>
+          <wp:inline distT="0" distB="0" distL="0" distR="0">
+            <wp:extent cx="5274310" cy="3175000"/>
+            <wp:effectExtent l="0" t="0" r="2540" b="6350"/>
+            <wp:docPr id="3" name="圖片 3" descr="C:\Users\Tim\Desktop\project\0-2\2.PNG"/>
+            <wp:cNvGraphicFramePr>
+              <a:graphicFrameLocks xmlns:a="http://schemas.openxmlformats.org/drawingml/2006/main" noChangeAspect="1"/>
+            </wp:cNvGraphicFramePr>
+            <a:graphic xmlns:a="http://schemas.openxmlformats.org/drawingml/2006/main">
+              <a:graphicData uri="http://schemas.openxmlformats.org/drawingml/2006/picture">
+                <pic:pic xmlns:pic="http://schemas.openxmlformats.org/drawingml/2006/picture">
+                  <pic:nvPicPr>
+                    <pic:cNvPr id="0" name="Picture 3" descr="C:\Users\Tim\Desktop\project\0-2\2.PNG"/>
+                    <pic:cNvPicPr>
+                      <a:picLocks noChangeAspect="1" noChangeArrowheads="1"/>
+                    </pic:cNvPicPr>
+                  </pic:nvPicPr>
+                  <pic:blipFill>
+                    <a:blip r:embed="rId7">
+                      <a:extLst>
+                        <a:ext uri="{28A0092B-C50C-407E-A947-70E740481C1C}">
+                          <a14:useLocalDpi xmlns:a14="http://schemas.microsoft.com/office/drawing/2010/main" val="0"/>
+                        </a:ext>
+                      </a:extLst>
+                    </a:blip>
+                    <a:srcRect/>
+                    <a:stretch>
+                      <a:fillRect/>
+                    </a:stretch>
+                  </pic:blipFill>
+                  <pic:spPr bwMode="auto">
+                    <a:xfrm>
+                      <a:off x="0" y="0"/>
+                      <a:ext cx="5274310" cy="3175000"/>
+                    </a:xfrm>
+                    <a:prstGeom prst="rect">
+                      <a:avLst/>
+                    </a:prstGeom>
+                    <a:noFill/>
+                    <a:ln>
+                      <a:noFill/>
+                    </a:ln>
+                  </pic:spPr>
+                </pic:pic>
+              </a:graphicData>
+            </a:graphic>
+          </wp:inline>
+        </w:drawing>
+      </w:r>
+    </w:p>
+    <w:p>
+      <w:pPr>
+        <w:pStyle w:val="a3"/>
+        <w:ind w:leftChars="0" w:left="720"/>
+        <w:rPr>
+          <w:rFonts w:ascii="標楷體" w:eastAsia="標楷體" w:hAnsi="標楷體" w:hint="eastAsia"/>
+          <w:sz w:val="56"/>
+        </w:rPr>
+      </w:pPr>
+    </w:p>
+    <w:p>
+      <w:pPr>
+        <w:pStyle w:val="a3"/>
+        <w:numPr>
+          <w:ilvl w:val="0"/>
+          <w:numId w:val="1"/>
+        </w:numPr>
+        <w:ind w:leftChars="0"/>
+        <w:rPr>
+          <w:rFonts w:ascii="標楷體" w:eastAsia="標楷體" w:hAnsi="標楷體"/>
+          <w:sz w:val="48"/>
+        </w:rPr>
+      </w:pPr>
+      <w:r>
+        <w:rPr>
+          <w:rFonts w:ascii="標楷體" w:eastAsia="標楷體" w:hAnsi="標楷體" w:hint="eastAsia"/>
+          <w:sz w:val="48"/>
+        </w:rPr>
+        <w:lastRenderedPageBreak/>
+        <w:t>將檔案加入到提交區並查看狀態</w:t>
+      </w:r>
+    </w:p>
+    <w:p>
+      <w:pPr>
+        <w:pStyle w:val="a3"/>
+        <w:ind w:leftChars="0" w:left="720"/>
+        <w:rPr>
+          <w:rFonts w:ascii="標楷體" w:eastAsia="標楷體" w:hAnsi="標楷體" w:hint="eastAsia"/>
+          <w:sz w:val="56"/>
+        </w:rPr>
+      </w:pPr>
+      <w:r>
+        <w:rPr>
+          <w:rFonts w:ascii="標楷體" w:eastAsia="標楷體" w:hAnsi="標楷體"/>
+          <w:noProof/>
+          <w:sz w:val="56"/>
+        </w:rPr>
+        <w:drawing>
+          <wp:inline distT="0" distB="0" distL="0" distR="0">
+            <wp:extent cx="5274310" cy="3172441"/>
+            <wp:effectExtent l="0" t="0" r="2540" b="9525"/>
+            <wp:docPr id="4" name="圖片 4" descr="C:\Users\Tim\Desktop\project\0-2\3.PNG"/>
+            <wp:cNvGraphicFramePr>
+              <a:graphicFrameLocks xmlns:a="http://schemas.openxmlformats.org/drawingml/2006/main" noChangeAspect="1"/>
+            </wp:cNvGraphicFramePr>
+            <a:graphic xmlns:a="http://schemas.openxmlformats.org/drawingml/2006/main">
+              <a:graphicData uri="http://schemas.openxmlformats.org/drawingml/2006/picture">
+                <pic:pic xmlns:pic="http://schemas.openxmlformats.org/drawingml/2006/picture">
+                  <pic:nvPicPr>
+                    <pic:cNvPr id="0" name="Picture 4" descr="C:\Users\Tim\Desktop\project\0-2\3.PNG"/>
+                    <pic:cNvPicPr>
+                      <a:picLocks noChangeAspect="1" noChangeArrowheads="1"/>
+                    </pic:cNvPicPr>
+                  </pic:nvPicPr>
+                  <pic:blipFill>
+                    <a:blip r:embed="rId8">
+                      <a:extLst>
+                        <a:ext uri="{28A0092B-C50C-407E-A947-70E740481C1C}">
+                          <a14:useLocalDpi xmlns:a14="http://schemas.microsoft.com/office/drawing/2010/main" val="0"/>
+                        </a:ext>
+                      </a:extLst>
+                    </a:blip>
+                    <a:srcRect/>
+                    <a:stretch>
+                      <a:fillRect/>
+                    </a:stretch>
+                  </pic:blipFill>
+                  <pic:spPr bwMode="auto">
+                    <a:xfrm>
+                      <a:off x="0" y="0"/>
+                      <a:ext cx="5274310" cy="3172441"/>
+                    </a:xfrm>
+                    <a:prstGeom prst="rect">
+                      <a:avLst/>
+                    </a:prstGeom>
+                    <a:noFill/>
+                    <a:ln>
+                      <a:noFill/>
+                    </a:ln>
+                  </pic:spPr>
+                </pic:pic>
+              </a:graphicData>
+            </a:graphic>
+          </wp:inline>
+        </w:drawing>
+      </w:r>
+    </w:p>
+    <w:p>
+      <w:pPr>
+        <w:pStyle w:val="a3"/>
+        <w:ind w:leftChars="0" w:left="720"/>
+        <w:rPr>
+          <w:rFonts w:ascii="標楷體" w:eastAsia="標楷體" w:hAnsi="標楷體"/>
+          <w:sz w:val="56"/>
+        </w:rPr>
+      </w:pPr>
+    </w:p>
+    <w:p>
+      <w:pPr>
+        <w:rPr>
+          <w:rFonts w:ascii="標楷體" w:eastAsia="標楷體" w:hAnsi="標楷體"/>
+          <w:sz w:val="48"/>
+        </w:rPr>
+      </w:pPr>
+      <w:r>
+        <w:rPr>
+          <w:rFonts w:ascii="標楷體" w:eastAsia="標楷體" w:hAnsi="標楷體"/>
+          <w:sz w:val="48"/>
+        </w:rPr>
+        <w:t>4.</w:t>
+      </w:r>
+      <w:r>
+        <w:rPr>
+          <w:rFonts w:ascii="標楷體" w:eastAsia="標楷體" w:hAnsi="標楷體" w:hint="eastAsia"/>
+          <w:sz w:val="48"/>
+        </w:rPr>
+        <w:t>將檔案提交到本地資料庫並附上說明</w:t>
+      </w:r>
+      <w:r>
+        <w:rPr>
+          <w:rFonts w:ascii="標楷體" w:eastAsia="標楷體" w:hAnsi="標楷體" w:hint="eastAsia"/>
+          <w:sz w:val="48"/>
+        </w:rPr>
+        <w:t xml:space="preserve">  </w:t>
+      </w:r>
+    </w:p>
+    <w:p>
+      <w:pPr>
+        <w:rPr>
+          <w:rFonts w:ascii="標楷體" w:eastAsia="標楷體" w:hAnsi="標楷體" w:hint="eastAsia"/>
+          <w:sz w:val="48"/>
+        </w:rPr>
+      </w:pPr>
+      <w:r>
+        <w:rPr>
+          <w:rFonts w:ascii="標楷體" w:eastAsia="標楷體" w:hAnsi="標楷體" w:hint="eastAsia"/>
+          <w:sz w:val="48"/>
+        </w:rPr>
+        <w:t>文字</w:t>
+      </w:r>
+      <w:r>
+        <w:rPr>
+          <w:rFonts w:ascii="標楷體" w:eastAsia="標楷體" w:hAnsi="標楷體" w:hint="eastAsia"/>
+          <w:sz w:val="48"/>
+        </w:rPr>
+        <w:t>且用</w:t>
+      </w:r>
+      <w:proofErr w:type="spellStart"/>
+      <w:r>
+        <w:rPr>
+          <w:rFonts w:ascii="標楷體" w:eastAsia="標楷體" w:hAnsi="標楷體" w:hint="eastAsia"/>
+          <w:sz w:val="48"/>
+        </w:rPr>
+        <w:t>gitk</w:t>
+      </w:r>
+      <w:proofErr w:type="spellEnd"/>
+      <w:r>
+        <w:rPr>
+          <w:rFonts w:ascii="標楷體" w:eastAsia="標楷體" w:hAnsi="標楷體" w:hint="eastAsia"/>
+          <w:sz w:val="48"/>
+        </w:rPr>
+        <w:t>查看分支情形</w:t>
+      </w:r>
+    </w:p>
+    <w:p>
+      <w:pPr>
+        <w:pStyle w:val="a3"/>
+        <w:ind w:leftChars="0" w:left="720"/>
+        <w:rPr>
+          <w:rFonts w:ascii="標楷體" w:eastAsia="標楷體" w:hAnsi="標楷體"/>
+          <w:sz w:val="56"/>
+        </w:rPr>
+      </w:pPr>
+      <w:r>
+        <w:rPr>
+          <w:rFonts w:ascii="標楷體" w:eastAsia="標楷體" w:hAnsi="標楷體"/>
+          <w:noProof/>
+          <w:sz w:val="56"/>
+        </w:rPr>
+        <w:drawing>
+          <wp:inline distT="0" distB="0" distL="0" distR="0">
+            <wp:extent cx="5323114" cy="2457931"/>
+            <wp:effectExtent l="0" t="0" r="0" b="0"/>
+            <wp:docPr id="5" name="圖片 5" descr="C:\Users\Tim\Desktop\project\0-2\4.PNG"/>
+            <wp:cNvGraphicFramePr>
+              <a:graphicFrameLocks xmlns:a="http://schemas.openxmlformats.org/drawingml/2006/main" noChangeAspect="1"/>
+            </wp:cNvGraphicFramePr>
+            <a:graphic xmlns:a="http://schemas.openxmlformats.org/drawingml/2006/main">
+              <a:graphicData uri="http://schemas.openxmlformats.org/drawingml/2006/picture">
+                <pic:pic xmlns:pic="http://schemas.openxmlformats.org/drawingml/2006/picture">
+                  <pic:nvPicPr>
+                    <pic:cNvPr id="0" name="Picture 5" descr="C:\Users\Tim\Desktop\project\0-2\4.PNG"/>
+                    <pic:cNvPicPr>
+                      <a:picLocks noChangeAspect="1" noChangeArrowheads="1"/>
+                    </pic:cNvPicPr>
+                  </pic:nvPicPr>
+                  <pic:blipFill>
+                    <a:blip r:embed="rId9">
+                      <a:extLst>
+                        <a:ext uri="{28A0092B-C50C-407E-A947-70E740481C1C}">
+                          <a14:useLocalDpi xmlns:a14="http://schemas.microsoft.com/office/drawing/2010/main" val="0"/>
+                        </a:ext>
+                      </a:extLst>
+                    </a:blip>
+                    <a:srcRect/>
+                    <a:stretch>
+                      <a:fillRect/>
+                    </a:stretch>
+                  </pic:blipFill>
+                  <pic:spPr bwMode="auto">
+                    <a:xfrm>
+                      <a:off x="0" y="0"/>
+                      <a:ext cx="5340133" cy="2465790"/>
+                    </a:xfrm>
+                    <a:prstGeom prst="rect">
+                      <a:avLst/>
+                    </a:prstGeom>
+                    <a:noFill/>
+                    <a:ln>
+                      <a:noFill/>
+                    </a:ln>
+                  </pic:spPr>
+                </pic:pic>
+              </a:graphicData>
+            </a:graphic>
+          </wp:inline>
+        </w:drawing>
+      </w:r>
+    </w:p>
+    <w:p>
+      <w:pPr>
+        <w:pStyle w:val="a3"/>
+        <w:ind w:leftChars="0" w:left="720"/>
+        <w:rPr>
+          <w:rFonts w:ascii="標楷體" w:eastAsia="標楷體" w:hAnsi="標楷體"/>
+          <w:sz w:val="56"/>
+        </w:rPr>
+      </w:pPr>
+    </w:p>
+    <w:p>
+      <w:pPr>
+        <w:pStyle w:val="a3"/>
+        <w:ind w:leftChars="0" w:left="720"/>
+        <w:rPr>
+          <w:rFonts w:ascii="標楷體" w:eastAsia="標楷體" w:hAnsi="標楷體" w:hint="eastAsia"/>
+          <w:sz w:val="56"/>
+        </w:rPr>
+      </w:pPr>
+      <w:r>
+        <w:rPr>
+          <w:rFonts w:ascii="標楷體" w:eastAsia="標楷體" w:hAnsi="標楷體"/>
+          <w:noProof/>
+          <w:sz w:val="56"/>
+        </w:rPr>
+        <w:lastRenderedPageBreak/>
+        <w:drawing>
+          <wp:inline distT="0" distB="0" distL="0" distR="0">
+            <wp:extent cx="5274310" cy="3103410"/>
+            <wp:effectExtent l="0" t="0" r="2540" b="1905"/>
+            <wp:docPr id="6" name="圖片 6" descr="C:\Users\Tim\Desktop\project\0-2\5.PNG"/>
+            <wp:cNvGraphicFramePr>
+              <a:graphicFrameLocks xmlns:a="http://schemas.openxmlformats.org/drawingml/2006/main" noChangeAspect="1"/>
+            </wp:cNvGraphicFramePr>
+            <a:graphic xmlns:a="http://schemas.openxmlformats.org/drawingml/2006/main">
+              <a:graphicData uri="http://schemas.openxmlformats.org/drawingml/2006/picture">
+                <pic:pic xmlns:pic="http://schemas.openxmlformats.org/drawingml/2006/picture">
+                  <pic:nvPicPr>
+                    <pic:cNvPr id="0" name="Picture 6" descr="C:\Users\Tim\Desktop\project\0-2\5.PNG"/>
+                    <pic:cNvPicPr>
+                      <a:picLocks noChangeAspect="1" noChangeArrowheads="1"/>
+                    </pic:cNvPicPr>
+                  </pic:nvPicPr>
+                  <pic:blipFill>
+                    <a:blip r:embed="rId10" cstate="print">
+                      <a:extLst>
+                        <a:ext uri="{28A0092B-C50C-407E-A947-70E740481C1C}">
+                          <a14:useLocalDpi xmlns:a14="http://schemas.microsoft.com/office/drawing/2010/main" val="0"/>
+                        </a:ext>
+                      </a:extLst>
+                    </a:blip>
+                    <a:srcRect/>
+                    <a:stretch>
+                      <a:fillRect/>
+                    </a:stretch>
+                  </pic:blipFill>
+                  <pic:spPr bwMode="auto">
+                    <a:xfrm>
+                      <a:off x="0" y="0"/>
+                      <a:ext cx="5274310" cy="3103410"/>
+                    </a:xfrm>
+                    <a:prstGeom prst="rect">
+                      <a:avLst/>
+                    </a:prstGeom>
+                    <a:noFill/>
+                    <a:ln>
+                      <a:noFill/>
+                    </a:ln>
+                  </pic:spPr>
+                </pic:pic>
+              </a:graphicData>
+            </a:graphic>
+          </wp:inline>
+        </w:drawing>
+      </w:r>
+    </w:p>
+    <w:p>
+      <w:pPr>
+        <w:pStyle w:val="a3"/>
+        <w:ind w:leftChars="0" w:left="720"/>
+        <w:rPr>
+          <w:rFonts w:ascii="標楷體" w:eastAsia="標楷體" w:hAnsi="標楷體"/>
+          <w:sz w:val="56"/>
+        </w:rPr>
+      </w:pPr>
+    </w:p>
+    <w:p>
+      <w:pPr>
+        <w:rPr>
+          <w:rFonts w:ascii="標楷體" w:eastAsia="標楷體" w:hAnsi="標楷體" w:hint="eastAsia"/>
+          <w:sz w:val="56"/>
+        </w:rPr>
+      </w:pPr>
+      <w:r>
+        <w:rPr>
+          <w:rFonts w:ascii="標楷體" w:eastAsia="標楷體" w:hAnsi="標楷體" w:hint="eastAsia"/>
+          <w:sz w:val="56"/>
+        </w:rPr>
+        <w:t>5.</w:t>
+      </w:r>
+      <w:r>
+        <w:rPr>
+          <w:rFonts w:ascii="標楷體" w:eastAsia="標楷體" w:hAnsi="標楷體" w:hint="eastAsia"/>
+          <w:sz w:val="48"/>
+        </w:rPr>
+        <w:t>上傳到遠端資料夾</w:t>
+      </w:r>
+    </w:p>
+    <w:p>
+      <w:pPr>
+        <w:pStyle w:val="a3"/>
+        <w:ind w:leftChars="0" w:left="720"/>
+        <w:rPr>
+          <w:rFonts w:ascii="標楷體" w:eastAsia="標楷體" w:hAnsi="標楷體"/>
+          <w:sz w:val="56"/>
+        </w:rPr>
+      </w:pPr>
+      <w:r>
+        <w:rPr>
+          <w:rFonts w:ascii="標楷體" w:eastAsia="標楷體" w:hAnsi="標楷體"/>
+          <w:noProof/>
+          <w:sz w:val="56"/>
+        </w:rPr>
+        <w:drawing>
+          <wp:inline distT="0" distB="0" distL="0" distR="0">
+            <wp:extent cx="5274310" cy="3154192"/>
+            <wp:effectExtent l="0" t="0" r="2540" b="8255"/>
+            <wp:docPr id="8" name="圖片 8" descr="C:\Users\Tim\Desktop\project\0-2\7.PNG"/>
+            <wp:cNvGraphicFramePr>
+              <a:graphicFrameLocks xmlns:a="http://schemas.openxmlformats.org/drawingml/2006/main" noChangeAspect="1"/>
+            </wp:cNvGraphicFramePr>
+            <a:graphic xmlns:a="http://schemas.openxmlformats.org/drawingml/2006/main">
+              <a:graphicData uri="http://schemas.openxmlformats.org/drawingml/2006/picture">
+                <pic:pic xmlns:pic="http://schemas.openxmlformats.org/drawingml/2006/picture">
+                  <pic:nvPicPr>
+                    <pic:cNvPr id="0" name="Picture 8" descr="C:\Users\Tim\Desktop\project\0-2\7.PNG"/>
+                    <pic:cNvPicPr>
+                      <a:picLocks noChangeAspect="1" noChangeArrowheads="1"/>
+                    </pic:cNvPicPr>
+                  </pic:nvPicPr>
+                  <pic:blipFill>
+                    <a:blip r:embed="rId11">
+                      <a:extLst>
+                        <a:ext uri="{28A0092B-C50C-407E-A947-70E740481C1C}">
+                          <a14:useLocalDpi xmlns:a14="http://schemas.microsoft.com/office/drawing/2010/main" val="0"/>
+                        </a:ext>
+                      </a:extLst>
+                    </a:blip>
+                    <a:srcRect/>
+                    <a:stretch>
+                      <a:fillRect/>
+                    </a:stretch>
+                  </pic:blipFill>
+                  <pic:spPr bwMode="auto">
+                    <a:xfrm>
+                      <a:off x="0" y="0"/>
+                      <a:ext cx="5274310" cy="3154192"/>
+                    </a:xfrm>
+                    <a:prstGeom prst="rect">
+                      <a:avLst/>
+                    </a:prstGeom>
+                    <a:noFill/>
+                    <a:ln>
+                      <a:noFill/>
+                    </a:ln>
+                  </pic:spPr>
+                </pic:pic>
+              </a:graphicData>
+            </a:graphic>
+          </wp:inline>
+        </w:drawing>
+      </w:r>
+    </w:p>
+    <w:p>
+      <w:pPr>
+        <w:pStyle w:val="a3"/>
+        <w:ind w:leftChars="0" w:left="720"/>
+        <w:rPr>
+          <w:rFonts w:ascii="標楷體" w:eastAsia="標楷體" w:hAnsi="標楷體"/>
+          <w:sz w:val="56"/>
+        </w:rPr>
+      </w:pPr>
+    </w:p>
+    <w:p>
+      <w:pPr>
+        <w:rPr>
+          <w:rFonts w:ascii="標楷體" w:eastAsia="標楷體" w:hAnsi="標楷體" w:hint="eastAsia"/>
+          <w:sz w:val="56"/>
+        </w:rPr>
+      </w:pPr>
+      <w:r>
+        <w:rPr>
+          <w:rFonts w:ascii="標楷體" w:eastAsia="標楷體" w:hAnsi="標楷體" w:hint="eastAsia"/>
+          <w:sz w:val="56"/>
+        </w:rPr>
+        <w:lastRenderedPageBreak/>
+        <w:t>6.</w:t>
+      </w:r>
+      <w:r>
+        <w:rPr>
+          <w:rFonts w:ascii="標楷體" w:eastAsia="標楷體" w:hAnsi="標楷體" w:hint="eastAsia"/>
+          <w:sz w:val="48"/>
+        </w:rPr>
+        <w:t>github網站上就有上傳後的資料</w:t>
+      </w:r>
+    </w:p>
+    <w:p>
+      <w:pPr>
+        <w:pStyle w:val="a3"/>
+        <w:ind w:leftChars="0" w:left="720"/>
+        <w:rPr>
+          <w:rFonts w:ascii="標楷體" w:eastAsia="標楷體" w:hAnsi="標楷體"/>
+          <w:sz w:val="56"/>
+        </w:rPr>
+      </w:pPr>
+      <w:r>
+        <w:rPr>
+          <w:rFonts w:ascii="標楷體" w:eastAsia="標楷體" w:hAnsi="標楷體"/>
+          <w:noProof/>
+          <w:sz w:val="56"/>
+        </w:rPr>
+        <w:drawing>
+          <wp:inline distT="0" distB="0" distL="0" distR="0">
+            <wp:extent cx="5274310" cy="3012339"/>
+            <wp:effectExtent l="0" t="0" r="2540" b="0"/>
+            <wp:docPr id="9" name="圖片 9" descr="C:\Users\Tim\Desktop\project\0-2\8.PNG"/>
+            <wp:cNvGraphicFramePr>
+              <a:graphicFrameLocks xmlns:a="http://schemas.openxmlformats.org/drawingml/2006/main" noChangeAspect="1"/>
+            </wp:cNvGraphicFramePr>
+            <a:graphic xmlns:a="http://schemas.openxmlformats.org/drawingml/2006/main">
+              <a:graphicData uri="http://schemas.openxmlformats.org/drawingml/2006/picture">
+                <pic:pic xmlns:pic="http://schemas.openxmlformats.org/drawingml/2006/picture">
+                  <pic:nvPicPr>
+                    <pic:cNvPr id="0" name="Picture 9" descr="C:\Users\Tim\Desktop\project\0-2\8.PNG"/>
+                    <pic:cNvPicPr>
+                      <a:picLocks noChangeAspect="1" noChangeArrowheads="1"/>
+                    </pic:cNvPicPr>
+                  </pic:nvPicPr>
+                  <pic:blipFill>
+                    <a:blip r:embed="rId12" cstate="print">
+                      <a:extLst>
+                        <a:ext uri="{28A0092B-C50C-407E-A947-70E740481C1C}">
+                          <a14:useLocalDpi xmlns:a14="http://schemas.microsoft.com/office/drawing/2010/main" val="0"/>
+                        </a:ext>
+                      </a:extLst>
+                    </a:blip>
+                    <a:srcRect/>
+                    <a:stretch>
+                      <a:fillRect/>
+                    </a:stretch>
+                  </pic:blipFill>
+                  <pic:spPr bwMode="auto">
+                    <a:xfrm>
+                      <a:off x="0" y="0"/>
+                      <a:ext cx="5274310" cy="3012339"/>
+                    </a:xfrm>
+                    <a:prstGeom prst="rect">
+                      <a:avLst/>
+                    </a:prstGeom>
+                    <a:noFill/>
+                    <a:ln>
+                      <a:noFill/>
+                    </a:ln>
+                  </pic:spPr>
+                </pic:pic>
+              </a:graphicData>
+            </a:graphic>
+          </wp:inline>
+        </w:drawing>
+      </w:r>
+    </w:p>
+    <w:p>
+      <w:pPr>
+        <w:pStyle w:val="a3"/>
+        <w:ind w:leftChars="0" w:left="720"/>
+        <w:rPr>
+          <w:rFonts w:ascii="標楷體" w:eastAsia="標楷體" w:hAnsi="標楷體"/>
+          <w:sz w:val="56"/>
+        </w:rPr>
+      </w:pPr>
+    </w:p>
+    <w:p>
+      <w:pPr>
+        <w:pStyle w:val="a3"/>
+        <w:ind w:leftChars="0" w:left="720"/>
+        <w:rPr>
+          <w:rFonts w:ascii="標楷體" w:eastAsia="標楷體" w:hAnsi="標楷體"/>
+          <w:sz w:val="56"/>
+        </w:rPr>
+      </w:pPr>
+    </w:p>
+    <w:p>
+      <w:pPr>
+        <w:rPr>
+          <w:rFonts w:ascii="標楷體" w:eastAsia="標楷體" w:hAnsi="標楷體"/>
+          <w:sz w:val="56"/>
+        </w:rPr>
+      </w:pPr>
+      <w:r>
+        <w:rPr>
+          <w:rFonts w:ascii="標楷體" w:eastAsia="標楷體" w:hAnsi="標楷體" w:hint="eastAsia"/>
+          <w:sz w:val="56"/>
+        </w:rPr>
+        <w:t>心得:</w:t>
+      </w:r>
+    </w:p>
+    <w:p>
+      <w:pPr>
+        <w:rPr>
+          <w:rFonts w:ascii="標楷體" w:eastAsia="標楷體" w:hAnsi="標楷體"/>
+          <w:sz w:val="52"/>
+        </w:rPr>
+      </w:pPr>
+      <w:r>
+        <w:rPr>
+          <w:rFonts w:ascii="標楷體" w:eastAsia="標楷體" w:hAnsi="標楷體" w:hint="eastAsia"/>
+          <w:sz w:val="56"/>
+        </w:rPr>
+        <w:t xml:space="preserve">  </w:t>
+      </w:r>
+      <w:r>
+        <w:rPr>
+          <w:rFonts w:ascii="標楷體" w:eastAsia="標楷體" w:hAnsi="標楷體"/>
+          <w:sz w:val="72"/>
+        </w:rPr>
+        <w:tab/>
+      </w:r>
+      <w:r>
+        <w:rPr>
+          <w:rFonts w:ascii="標楷體" w:eastAsia="標楷體" w:hAnsi="標楷體" w:hint="eastAsia"/>
+          <w:sz w:val="52"/>
+        </w:rPr>
+        <w:t>0-2的實驗讓我們</w:t>
+      </w:r>
+      <w:r>
+        <w:rPr>
+          <w:rFonts w:ascii="標楷體" w:eastAsia="標楷體" w:hAnsi="標楷體" w:hint="eastAsia"/>
+          <w:sz w:val="52"/>
+        </w:rPr>
+        <w:t>自由發揮，利用</w:t>
+      </w:r>
+      <w:proofErr w:type="spellStart"/>
+      <w:r>
+        <w:rPr>
+          <w:rFonts w:ascii="標楷體" w:eastAsia="標楷體" w:hAnsi="標楷體" w:hint="eastAsia"/>
+          <w:sz w:val="52"/>
+        </w:rPr>
+        <w:t>github</w:t>
+      </w:r>
+      <w:proofErr w:type="spellEnd"/>
+      <w:r>
+        <w:rPr>
+          <w:rFonts w:ascii="標楷體" w:eastAsia="標楷體" w:hAnsi="標楷體" w:hint="eastAsia"/>
+          <w:sz w:val="52"/>
+        </w:rPr>
+        <w:t>的各種指令來多方嘗試，因為我第一次上課沒有來的原因，所以我利用這次的homework來練習了lab0-1的實驗，也讓我對於</w:t>
+      </w:r>
+      <w:r>
+        <w:rPr>
+          <w:rFonts w:ascii="標楷體" w:eastAsia="標楷體" w:hAnsi="標楷體" w:hint="eastAsia"/>
+          <w:sz w:val="52"/>
+        </w:rPr>
+        <w:t>下圖的這些指令</w:t>
+      </w:r>
+      <w:r>
+        <w:rPr>
+          <w:rFonts w:ascii="標楷體" w:eastAsia="標楷體" w:hAnsi="標楷體" w:hint="eastAsia"/>
+          <w:sz w:val="52"/>
+        </w:rPr>
+        <w:t>更加熟</w:t>
+      </w:r>
+      <w:r>
+        <w:rPr>
+          <w:rFonts w:ascii="標楷體" w:eastAsia="標楷體" w:hAnsi="標楷體" w:hint="eastAsia"/>
+          <w:sz w:val="52"/>
+        </w:rPr>
+        <w:t>悉。</w:t>
+      </w:r>
+    </w:p>
+    <w:p>
+      <w:pPr>
+        <w:rPr>
+          <w:rFonts w:ascii="標楷體" w:eastAsia="標楷體" w:hAnsi="標楷體"/>
+          <w:sz w:val="48"/>
+        </w:rPr>
+      </w:pPr>
       <w:bookmarkStart w:id="0" w:name="_GoBack"/>
+      <w:r>
+        <w:rPr>
+          <w:noProof/>
+        </w:rPr>
+        <w:lastRenderedPageBreak/>
+        <w:drawing>
+          <wp:anchor distT="0" distB="0" distL="114300" distR="114300" simplePos="0" relativeHeight="251659264" behindDoc="1" locked="0" layoutInCell="1" allowOverlap="1">
+            <wp:simplePos x="0" y="0"/>
+            <wp:positionH relativeFrom="column">
+              <wp:posOffset>-391795</wp:posOffset>
+            </wp:positionH>
+            <wp:positionV relativeFrom="paragraph">
+              <wp:posOffset>293642</wp:posOffset>
+            </wp:positionV>
+            <wp:extent cx="6351343" cy="2307772"/>
+            <wp:effectExtent l="0" t="0" r="0" b="0"/>
+            <wp:wrapNone/>
+            <wp:docPr id="10" name="圖片 10"/>
+            <wp:cNvGraphicFramePr>
+              <a:graphicFrameLocks xmlns:a="http://schemas.openxmlformats.org/drawingml/2006/main" noChangeAspect="1"/>
+            </wp:cNvGraphicFramePr>
+            <a:graphic xmlns:a="http://schemas.openxmlformats.org/drawingml/2006/main">
+              <a:graphicData uri="http://schemas.openxmlformats.org/drawingml/2006/picture">
+                <pic:pic xmlns:pic="http://schemas.openxmlformats.org/drawingml/2006/picture">
+                  <pic:nvPicPr>
+                    <pic:cNvPr id="1" name=""/>
+                    <pic:cNvPicPr/>
+                  </pic:nvPicPr>
+                  <pic:blipFill>
+                    <a:blip r:embed="rId13">
+                      <a:extLst>
+                        <a:ext uri="{28A0092B-C50C-407E-A947-70E740481C1C}">
+                          <a14:useLocalDpi xmlns:a14="http://schemas.microsoft.com/office/drawing/2010/main" val="0"/>
+                        </a:ext>
+                      </a:extLst>
+                    </a:blip>
+                    <a:stretch>
+                      <a:fillRect/>
+                    </a:stretch>
+                  </pic:blipFill>
+                  <pic:spPr>
+                    <a:xfrm>
+                      <a:off x="0" y="0"/>
+                      <a:ext cx="6351343" cy="2307772"/>
+                    </a:xfrm>
+                    <a:prstGeom prst="rect">
+                      <a:avLst/>
+                    </a:prstGeom>
+                  </pic:spPr>
+                </pic:pic>
+              </a:graphicData>
+            </a:graphic>
+            <wp14:sizeRelH relativeFrom="margin">
+              <wp14:pctWidth>0</wp14:pctWidth>
+            </wp14:sizeRelH>
+            <wp14:sizeRelV relativeFrom="margin">
+              <wp14:pctHeight>0</wp14:pctHeight>
+            </wp14:sizeRelV>
+          </wp:anchor>
+        </w:drawing>
+      </w:r>
       <w:bookmarkEnd w:id="0"/>
-      <w:r>
-        <w:rPr>
-          <w:rFonts w:ascii="標楷體" w:eastAsia="標楷體" w:hAnsi="標楷體" w:hint="eastAsia"/>
-          <w:sz w:val="56"/>
-        </w:rPr>
-        <w:t xml:space="preserve"> 106360136  林威廷</w:t>
-      </w:r>
+    </w:p>
+    <w:p>
+      <w:pPr>
+        <w:rPr>
+          <w:rFonts w:ascii="標楷體" w:eastAsia="標楷體" w:hAnsi="標楷體"/>
+          <w:sz w:val="48"/>
+        </w:rPr>
+      </w:pPr>
+    </w:p>
+    <w:p>
+      <w:pPr>
+        <w:rPr>
+          <w:rFonts w:ascii="標楷體" w:eastAsia="標楷體" w:hAnsi="標楷體"/>
+          <w:sz w:val="48"/>
+        </w:rPr>
+      </w:pPr>
+    </w:p>
+    <w:p>
+      <w:pPr>
+        <w:rPr>
+          <w:rFonts w:ascii="標楷體" w:eastAsia="標楷體" w:hAnsi="標楷體"/>
+          <w:sz w:val="48"/>
+        </w:rPr>
+      </w:pPr>
+    </w:p>
+    <w:p>
+      <w:pPr>
+        <w:rPr>
+          <w:rFonts w:ascii="標楷體" w:eastAsia="標楷體" w:hAnsi="標楷體" w:hint="eastAsia"/>
+          <w:sz w:val="48"/>
+        </w:rPr>
+      </w:pPr>
+    </w:p>
+    <w:p>
+      <w:pPr>
+        <w:pStyle w:val="a3"/>
+        <w:ind w:leftChars="0" w:left="720"/>
+        <w:rPr>
+          <w:rFonts w:ascii="標楷體" w:eastAsia="標楷體" w:hAnsi="標楷體" w:hint="eastAsia"/>
+          <w:sz w:val="56"/>
+        </w:rPr>
+      </w:pPr>
     </w:p>
     <w:sectPr>
       <w:pgSz w:w="11906" w:h="16838"/>
@@ -210,6 +1122,104 @@
     </w:sectPr>
   </w:body>
 </w:document>
+</file>
+
+<file path=word/numbering.xml><?xml version="1.0" encoding="utf-8"?>
+<w:numbering xmlns:wpc="http://schemas.microsoft.com/office/word/2010/wordprocessingCanvas" xmlns:mc="http://schemas.openxmlformats.org/markup-compatibility/2006" xmlns:o="urn:schemas-microsoft-com:office:office" xmlns:r="http://schemas.openxmlformats.org/officeDocument/2006/relationships" xmlns:m="http://schemas.openxmlformats.org/officeDocument/2006/math" xmlns:v="urn:schemas-microsoft-com:vml" xmlns:wp14="http://schemas.microsoft.com/office/word/2010/wordprocessingDrawing" xmlns:wp="http://schemas.openxmlformats.org/drawingml/2006/wordprocessingDrawing" xmlns:w10="urn:schemas-microsoft-com:office:word" xmlns:w="http://schemas.openxmlformats.org/wordprocessingml/2006/main" xmlns:w14="http://schemas.microsoft.com/office/word/2010/wordml" xmlns:w15="http://schemas.microsoft.com/office/word/2012/wordml" xmlns:wpg="http://schemas.microsoft.com/office/word/2010/wordprocessingGroup" xmlns:wpi="http://schemas.microsoft.com/office/word/2010/wordprocessingInk" xmlns:wne="http://schemas.microsoft.com/office/word/2006/wordml" xmlns:wps="http://schemas.microsoft.com/office/word/2010/wordprocessingShape" mc:Ignorable="w14 w15 wp14">
+  <w:abstractNum w:abstractNumId="0">
+    <w:nsid w:val="11F931E5"/>
+    <w:multiLevelType w:val="hybridMultilevel"/>
+    <w:tmpl w:val="59A8DCA4"/>
+    <w:lvl w:ilvl="0" w:tplc="C4A0DBB6">
+      <w:start w:val="1"/>
+      <w:numFmt w:val="decimal"/>
+      <w:lvlText w:val="%1."/>
+      <w:lvlJc w:val="left"/>
+      <w:pPr>
+        <w:ind w:left="720" w:hanging="720"/>
+      </w:pPr>
+      <w:rPr>
+        <w:rFonts w:hint="default"/>
+        <w:sz w:val="56"/>
+      </w:rPr>
+    </w:lvl>
+    <w:lvl w:ilvl="1" w:tplc="04090019" w:tentative="1">
+      <w:start w:val="1"/>
+      <w:numFmt w:val="ideographTraditional"/>
+      <w:lvlText w:val="%2、"/>
+      <w:lvlJc w:val="left"/>
+      <w:pPr>
+        <w:ind w:left="960" w:hanging="480"/>
+      </w:pPr>
+    </w:lvl>
+    <w:lvl w:ilvl="2" w:tplc="0409001B" w:tentative="1">
+      <w:start w:val="1"/>
+      <w:numFmt w:val="lowerRoman"/>
+      <w:lvlText w:val="%3."/>
+      <w:lvlJc w:val="right"/>
+      <w:pPr>
+        <w:ind w:left="1440" w:hanging="480"/>
+      </w:pPr>
+    </w:lvl>
+    <w:lvl w:ilvl="3" w:tplc="0409000F" w:tentative="1">
+      <w:start w:val="1"/>
+      <w:numFmt w:val="decimal"/>
+      <w:lvlText w:val="%4."/>
+      <w:lvlJc w:val="left"/>
+      <w:pPr>
+        <w:ind w:left="1920" w:hanging="480"/>
+      </w:pPr>
+    </w:lvl>
+    <w:lvl w:ilvl="4" w:tplc="04090019" w:tentative="1">
+      <w:start w:val="1"/>
+      <w:numFmt w:val="ideographTraditional"/>
+      <w:lvlText w:val="%5、"/>
+      <w:lvlJc w:val="left"/>
+      <w:pPr>
+        <w:ind w:left="2400" w:hanging="480"/>
+      </w:pPr>
+    </w:lvl>
+    <w:lvl w:ilvl="5" w:tplc="0409001B" w:tentative="1">
+      <w:start w:val="1"/>
+      <w:numFmt w:val="lowerRoman"/>
+      <w:lvlText w:val="%6."/>
+      <w:lvlJc w:val="right"/>
+      <w:pPr>
+        <w:ind w:left="2880" w:hanging="480"/>
+      </w:pPr>
+    </w:lvl>
+    <w:lvl w:ilvl="6" w:tplc="0409000F" w:tentative="1">
+      <w:start w:val="1"/>
+      <w:numFmt w:val="decimal"/>
+      <w:lvlText w:val="%7."/>
+      <w:lvlJc w:val="left"/>
+      <w:pPr>
+        <w:ind w:left="3360" w:hanging="480"/>
+      </w:pPr>
+    </w:lvl>
+    <w:lvl w:ilvl="7" w:tplc="04090019" w:tentative="1">
+      <w:start w:val="1"/>
+      <w:numFmt w:val="ideographTraditional"/>
+      <w:lvlText w:val="%8、"/>
+      <w:lvlJc w:val="left"/>
+      <w:pPr>
+        <w:ind w:left="3840" w:hanging="480"/>
+      </w:pPr>
+    </w:lvl>
+    <w:lvl w:ilvl="8" w:tplc="0409001B" w:tentative="1">
+      <w:start w:val="1"/>
+      <w:numFmt w:val="lowerRoman"/>
+      <w:lvlText w:val="%9."/>
+      <w:lvlJc w:val="right"/>
+      <w:pPr>
+        <w:ind w:left="4320" w:hanging="480"/>
+      </w:pPr>
+    </w:lvl>
+  </w:abstractNum>
+  <w:num w:numId="1">
+    <w:abstractNumId w:val="0"/>
+  </w:num>
+</w:numbering>
 </file>
 
 <file path=word/styles.xml><?xml version="1.0" encoding="utf-8"?>
@@ -633,6 +1643,16 @@
     <w:semiHidden/>
     <w:unhideWhenUsed/>
   </w:style>
+  <w:style w:type="paragraph" w:styleId="a3">
+    <w:name w:val="List Paragraph"/>
+    <w:basedOn w:val="a"/>
+    <w:uiPriority w:val="34"/>
+    <w:qFormat/>
+    <w:rsid w:val="00F27578"/>
+    <w:pPr>
+      <w:ind w:leftChars="200" w:left="480"/>
+    </w:pPr>
+  </w:style>
 </w:styles>
 </file>
 
